--- a/Task 2/Functional Dependencies.docx
+++ b/Task 2/Functional Dependencies.docx
@@ -175,7 +175,7 @@
         </w:numPr>
       </w:pPr>
       <w:r>
-        <w:t>courseIsQueueable</w:t>
+        <w:t>placeInQueue</w:t>
       </w:r>
     </w:p>
     <w:p>
@@ -186,12 +186,10 @@
           <w:numId w:val="2"/>
         </w:numPr>
       </w:pPr>
-      <w:bookmarkStart w:id="0" w:name="_GoBack"/>
-      <w:r>
-        <w:t>placeInQueue</w:t>
-      </w:r>
-    </w:p>
-    <w:bookmarkEnd w:id="0"/>
+      <w:r>
+        <w:t>grade</w:t>
+      </w:r>
+    </w:p>
     <w:p>
       <w:pPr>
         <w:pStyle w:val="ListParagraph"/>
@@ -201,18 +199,6 @@
         </w:numPr>
       </w:pPr>
       <w:r>
-        <w:t>grade</w:t>
-      </w:r>
-    </w:p>
-    <w:p>
-      <w:pPr>
-        <w:pStyle w:val="ListParagraph"/>
-        <w:numPr>
-          <w:ilvl w:val="0"/>
-          <w:numId w:val="2"/>
-        </w:numPr>
-      </w:pPr>
-      <w:r>
         <w:t>coursePrerequisites</w:t>
       </w:r>
     </w:p>
@@ -424,108 +410,90 @@
         </w:rPr>
         <w:t>courseCategory</w:t>
       </w:r>
-    </w:p>
-    <w:p>
-      <w:r>
+      <w:r>
+        <w:rPr>
+          <w:b/>
+        </w:rPr>
+        <w:t xml:space="preserve"> </w:t>
+      </w:r>
+      <w:r>
+        <w:rPr>
+          <w:b/>
+        </w:rPr>
+        <w:t>courseCapacity</w:t>
+      </w:r>
+    </w:p>
+    <w:p>
+      <w:r>
+        <w:t xml:space="preserve">Does not violate any normalforms. </w:t>
+      </w:r>
+      <w:r>
+        <w:t>cou</w:t>
+      </w:r>
+      <w:r>
+        <w:t>rseCode is a key and the rest are</w:t>
+      </w:r>
+      <w:r>
+        <w:t xml:space="preserve"> nonkeys.</w:t>
+      </w:r>
+    </w:p>
+    <w:p>
+      <w:pPr>
+        <w:rPr>
+          <w:b/>
+        </w:rPr>
+      </w:pPr>
+      <w:r>
+        <w:rPr>
+          <w:b/>
+        </w:rPr>
         <w:lastRenderedPageBreak/>
-        <w:t xml:space="preserve">Does not violate any normalforms. </w:t>
-      </w:r>
-      <w:r>
-        <w:t>cou</w:t>
-      </w:r>
-      <w:r>
-        <w:t>rseCode is a key and the rest are</w:t>
-      </w:r>
-      <w:r>
-        <w:t xml:space="preserve"> nonkeys.</w:t>
-      </w:r>
-    </w:p>
-    <w:p/>
-    <w:p/>
-    <w:p>
-      <w:pPr>
-        <w:rPr>
-          <w:b/>
-        </w:rPr>
-      </w:pPr>
-      <w:r>
-        <w:rPr>
-          <w:b/>
-        </w:rPr>
-        <w:t xml:space="preserve">courseCode </w:t>
-      </w:r>
-      <w:r>
-        <w:rPr>
-          <w:b/>
-        </w:rPr>
-        <w:t>courseIsQueueable</w:t>
-      </w:r>
-      <w:r>
-        <w:rPr>
-          <w:b/>
-        </w:rPr>
-        <w:t xml:space="preserve"> -&gt; courseCapacity</w:t>
-      </w:r>
-    </w:p>
-    <w:p>
-      <w:r>
-        <w:t xml:space="preserve">Does not violate any normalforms. </w:t>
-      </w:r>
-      <w:r>
-        <w:t>If we know a courseCode and if it is queueable it will have a courseCapacity.</w:t>
-      </w:r>
-      <w:r>
-        <w:t xml:space="preserve"> If the course is not queueable it should not have a capacity.</w:t>
-      </w:r>
-    </w:p>
-    <w:p/>
-    <w:p>
-      <w:pPr>
-        <w:rPr>
-          <w:b/>
-        </w:rPr>
-      </w:pPr>
-      <w:r>
-        <w:rPr>
-          <w:b/>
-        </w:rPr>
-        <w:t xml:space="preserve">studentLoginID courseCode </w:t>
-      </w:r>
-      <w:r>
-        <w:rPr>
-          <w:b/>
-        </w:rPr>
-        <w:t xml:space="preserve">courseIsQueueable </w:t>
-      </w:r>
-      <w:r>
-        <w:rPr>
-          <w:b/>
-        </w:rPr>
-        <w:t>-&gt; placeInQueue</w:t>
-      </w:r>
-    </w:p>
-    <w:p>
-      <w:r>
-        <w:t>Does not violate any normalforms.</w:t>
+        <w:t>courseCode placeInQueue -&gt; studentLoginID</w:t>
+      </w:r>
+    </w:p>
+    <w:p>
+      <w:pPr>
+        <w:rPr>
+          <w:b/>
+        </w:rPr>
+      </w:pPr>
+      <w:r>
+        <w:rPr>
+          <w:b/>
+        </w:rPr>
+        <w:t>studentLoginID courseCode -&gt; placeInQueue</w:t>
+      </w:r>
+    </w:p>
+    <w:p>
+      <w:r>
+        <w:t>Do</w:t>
+      </w:r>
+      <w:r>
+        <w:t>es not violate any normalforms.</w:t>
       </w:r>
       <w:r>
         <w:t xml:space="preserve"> </w:t>
       </w:r>
       <w:r>
-        <w:t>If we know a student</w:t>
-      </w:r>
-      <w:r>
-        <w:t xml:space="preserve">LoginID and a courseCode and if it is queueable, we </w:t>
-      </w:r>
-      <w:r>
-        <w:t xml:space="preserve">will </w:t>
-      </w:r>
-      <w:r>
-        <w:t>know if the student h</w:t>
-      </w:r>
-      <w:r>
-        <w:t>as a place in the queue or not.</w:t>
-      </w:r>
+        <w:t>Proves that given a place in the queue and a course code we will know who holds that spot in the queue and that only one student can hold it.</w:t>
+      </w:r>
+      <w:r>
+        <w:t xml:space="preserve"> </w:t>
+      </w:r>
+      <w:r>
+        <w:t>This is because given a studentLoginID and a courseCode we get wh</w:t>
+      </w:r>
+      <w:r>
+        <w:t>ere in the queue the stud</w:t>
+      </w:r>
+      <w:r>
+        <w:t>ent is for the specific courseC</w:t>
+      </w:r>
+      <w:r>
+        <w:t>ode.</w:t>
+      </w:r>
+      <w:bookmarkStart w:id="0" w:name="_GoBack"/>
+      <w:bookmarkEnd w:id="0"/>
     </w:p>
     <w:sectPr>
       <w:pgSz w:w="11900" w:h="16840"/>
